--- a/documenti/Relazione.docx
+++ b/documenti/Relazione.docx
@@ -17,17 +17,7 @@
           <w:color w:val="24292E"/>
           <w:lang w:eastAsia="it-IT"/>
         </w:rPr>
-        <w:t>L’elaborat</w:t>
-      </w:r>
-      <w:bookmarkStart w:id="0" w:name="_GoBack"/>
-      <w:bookmarkEnd w:id="0"/>
-      <w:r>
-        <w:rPr>
-          <w:rFonts w:ascii="Helvetica" w:hAnsi="Helvetica" w:cs="Times New Roman"/>
-          <w:color w:val="24292E"/>
-          <w:lang w:eastAsia="it-IT"/>
-        </w:rPr>
-        <w:t>o finale dovrà contenere le seguenti informazioni:</w:t>
+        <w:t>L’elaborato finale dovrà contenere le seguenti informazioni:</w:t>
       </w:r>
     </w:p>
     <w:p>
@@ -228,7 +218,21 @@
         <w:t>Valutazioni sui risultati ottenuti (punti di forza, punti di debolezza, contributo rispetto al problema aziendale descritto al punto 3) e conclusioni.</w:t>
       </w:r>
     </w:p>
-    <w:p/>
+    <w:p>
+      <w:bookmarkStart w:id="0" w:name="_GoBack"/>
+      <w:bookmarkEnd w:id="0"/>
+      <w:r>
+        <w:t>SELECT COUNT(*) AS c FROM `</w:t>
+      </w:r>
+      <w:proofErr w:type="spellStart"/>
+      <w:r>
+        <w:t>gtfs_trips</w:t>
+      </w:r>
+      <w:proofErr w:type="spellEnd"/>
+      <w:r>
+        <w:t>` GROUP BY id ORDER BY c DESC</w:t>
+      </w:r>
+    </w:p>
     <w:sectPr>
       <w:pgSz w:w="11900" w:h="16840"/>
       <w:pgMar w:top="1417" w:right="1134" w:bottom="1134" w:left="1134" w:header="708" w:footer="708" w:gutter="0"/>
@@ -803,6 +807,44 @@
       <w:lang w:eastAsia="it-IT"/>
     </w:rPr>
   </w:style>
+  <w:style w:type="character" w:customStyle="1" w:styleId="cm-keyword">
+    <w:name w:val="cm-keyword"/>
+    <w:basedOn w:val="Carpredefinitoparagrafo"/>
+    <w:rsid w:val="00A049A6"/>
+  </w:style>
+  <w:style w:type="character" w:styleId="Collegamentoipertestuale">
+    <w:name w:val="Hyperlink"/>
+    <w:basedOn w:val="Carpredefinitoparagrafo"/>
+    <w:uiPriority w:val="99"/>
+    <w:semiHidden/>
+    <w:unhideWhenUsed/>
+    <w:rsid w:val="00A049A6"/>
+    <w:rPr>
+      <w:color w:val="0000FF"/>
+      <w:u w:val="single"/>
+    </w:rPr>
+  </w:style>
+  <w:style w:type="character" w:customStyle="1" w:styleId="apple-converted-space">
+    <w:name w:val="apple-converted-space"/>
+    <w:basedOn w:val="Carpredefinitoparagrafo"/>
+    <w:rsid w:val="00A049A6"/>
+  </w:style>
+  <w:style w:type="character" w:customStyle="1" w:styleId="cm-variable-2">
+    <w:name w:val="cm-variable-2"/>
+    <w:basedOn w:val="Carpredefinitoparagrafo"/>
+    <w:rsid w:val="00A049A6"/>
+  </w:style>
+  <w:style w:type="paragraph" w:styleId="Paragrafoelenco">
+    <w:name w:val="List Paragraph"/>
+    <w:basedOn w:val="Normale"/>
+    <w:uiPriority w:val="34"/>
+    <w:qFormat/>
+    <w:rsid w:val="00A049A6"/>
+    <w:pPr>
+      <w:ind w:left="720"/>
+      <w:contextualSpacing/>
+    </w:pPr>
+  </w:style>
 </w:styles>
 </file>
 
